--- a/Planning/ver 3.0.docx
+++ b/Planning/ver 3.0.docx
@@ -24,7 +24,31 @@
           <w:szCs w:val="28"/>
           <w:lang w:val="en-GB"/>
         </w:rPr>
-        <w:t>Task 0 : Explain what you are doing/ going to accomplish</w:t>
+        <w:t xml:space="preserve">Task </w:t>
+      </w:r>
+      <w:proofErr w:type="gramStart"/>
+      <w:r>
+        <w:rPr>
+          <w:rStyle w:val="normaltextrun"/>
+          <w:rFonts w:ascii="Arial" w:hAnsi="Arial" w:cs="Arial"/>
+          <w:color w:val="000000"/>
+          <w:sz w:val="28"/>
+          <w:szCs w:val="28"/>
+          <w:lang w:val="en-GB"/>
+        </w:rPr>
+        <w:t>0 :</w:t>
+      </w:r>
+      <w:proofErr w:type="gramEnd"/>
+      <w:r>
+        <w:rPr>
+          <w:rStyle w:val="normaltextrun"/>
+          <w:rFonts w:ascii="Arial" w:hAnsi="Arial" w:cs="Arial"/>
+          <w:color w:val="000000"/>
+          <w:sz w:val="28"/>
+          <w:szCs w:val="28"/>
+          <w:lang w:val="en-GB"/>
+        </w:rPr>
+        <w:t xml:space="preserve"> Explain what you are doing/ going to accomplish</w:t>
       </w:r>
       <w:r>
         <w:rPr>
@@ -69,43 +93,25 @@
           <w:szCs w:val="18"/>
           <w:lang w:val="en-GB"/>
         </w:rPr>
-        <w:t>Code the code so that when you press the buy button the stock will go down and the</w:t>
-      </w:r>
-      <w:r>
-        <w:rPr>
-          <w:rFonts w:ascii="Segoe UI" w:hAnsi="Segoe UI" w:cs="Segoe UI"/>
-          <w:sz w:val="18"/>
-          <w:szCs w:val="18"/>
-          <w:lang w:val="en-GB"/>
-        </w:rPr>
-        <w:t>re will be a</w:t>
-      </w:r>
-      <w:r>
-        <w:rPr>
-          <w:rFonts w:ascii="Segoe UI" w:hAnsi="Segoe UI" w:cs="Segoe UI"/>
-          <w:sz w:val="18"/>
-          <w:szCs w:val="18"/>
-          <w:lang w:val="en-GB"/>
-        </w:rPr>
-        <w:t xml:space="preserve"> cart price</w:t>
-      </w:r>
-      <w:r>
-        <w:rPr>
-          <w:rFonts w:ascii="Segoe UI" w:hAnsi="Segoe UI" w:cs="Segoe UI"/>
-          <w:sz w:val="18"/>
-          <w:szCs w:val="18"/>
-          <w:lang w:val="en-GB"/>
-        </w:rPr>
-        <w:t xml:space="preserve"> that</w:t>
-      </w:r>
-      <w:r>
-        <w:rPr>
-          <w:rFonts w:ascii="Segoe UI" w:hAnsi="Segoe UI" w:cs="Segoe UI"/>
-          <w:sz w:val="18"/>
-          <w:szCs w:val="18"/>
-          <w:lang w:val="en-GB"/>
-        </w:rPr>
-        <w:t xml:space="preserve"> will go up, with a message that gets sent to the user saying it was successful or not</w:t>
+        <w:t>Code the code so that when you press the buy button the stock will go down with a message that gets sent to the user saying it was successful or not</w:t>
+      </w:r>
+      <w:r>
+        <w:rPr>
+          <w:rFonts w:ascii="Segoe UI" w:hAnsi="Segoe UI" w:cs="Segoe UI"/>
+          <w:sz w:val="18"/>
+          <w:szCs w:val="18"/>
+          <w:lang w:val="en-GB"/>
+        </w:rPr>
+        <w:t xml:space="preserve">, </w:t>
+      </w:r>
+      <w:r>
+        <w:rPr>
+          <w:rFonts w:ascii="Segoe UI" w:hAnsi="Segoe UI" w:cs="Segoe UI"/>
+          <w:sz w:val="18"/>
+          <w:szCs w:val="18"/>
+          <w:lang w:val="en-GB"/>
+        </w:rPr>
+        <w:t>also it will print out of stock and disable the order button if the stock runs out.</w:t>
       </w:r>
     </w:p>
     <w:p>
@@ -213,6 +219,70 @@
           <w:szCs w:val="18"/>
         </w:rPr>
       </w:pPr>
+      <w:r>
+        <w:rPr>
+          <w:noProof/>
+        </w:rPr>
+        <w:drawing>
+          <wp:inline distT="0" distB="0" distL="0" distR="0" wp14:anchorId="64E947C9" wp14:editId="7A310DC0">
+            <wp:extent cx="5731510" cy="291465"/>
+            <wp:effectExtent l="0" t="0" r="2540" b="0"/>
+            <wp:docPr id="1" name="Picture 1"/>
+            <wp:cNvGraphicFramePr>
+              <a:graphicFrameLocks xmlns:a="http://schemas.openxmlformats.org/drawingml/2006/main" noChangeAspect="1"/>
+            </wp:cNvGraphicFramePr>
+            <a:graphic xmlns:a="http://schemas.openxmlformats.org/drawingml/2006/main">
+              <a:graphicData uri="http://schemas.openxmlformats.org/drawingml/2006/picture">
+                <pic:pic xmlns:pic="http://schemas.openxmlformats.org/drawingml/2006/picture">
+                  <pic:nvPicPr>
+                    <pic:cNvPr id="1" name=""/>
+                    <pic:cNvPicPr/>
+                  </pic:nvPicPr>
+                  <pic:blipFill>
+                    <a:blip r:embed="rId4"/>
+                    <a:stretch>
+                      <a:fillRect/>
+                    </a:stretch>
+                  </pic:blipFill>
+                  <pic:spPr>
+                    <a:xfrm>
+                      <a:off x="0" y="0"/>
+                      <a:ext cx="5731510" cy="291465"/>
+                    </a:xfrm>
+                    <a:prstGeom prst="rect">
+                      <a:avLst/>
+                    </a:prstGeom>
+                  </pic:spPr>
+                </pic:pic>
+              </a:graphicData>
+            </a:graphic>
+          </wp:inline>
+        </w:drawing>
+      </w:r>
+    </w:p>
+    <w:p>
+      <w:pPr>
+        <w:pStyle w:val="paragraph"/>
+        <w:spacing w:before="0" w:beforeAutospacing="0" w:after="0" w:afterAutospacing="0"/>
+        <w:textAlignment w:val="baseline"/>
+        <w:rPr>
+          <w:rFonts w:ascii="Segoe UI" w:hAnsi="Segoe UI" w:cs="Segoe UI"/>
+          <w:sz w:val="18"/>
+          <w:szCs w:val="18"/>
+        </w:rPr>
+      </w:pPr>
+    </w:p>
+    <w:p>
+      <w:pPr>
+        <w:pStyle w:val="paragraph"/>
+        <w:spacing w:before="0" w:beforeAutospacing="0" w:after="0" w:afterAutospacing="0"/>
+        <w:textAlignment w:val="baseline"/>
+        <w:rPr>
+          <w:rFonts w:ascii="Segoe UI" w:hAnsi="Segoe UI" w:cs="Segoe UI"/>
+          <w:sz w:val="18"/>
+          <w:szCs w:val="18"/>
+        </w:rPr>
+      </w:pPr>
     </w:p>
     <w:p>
       <w:pPr>
@@ -824,36 +894,107 @@
           <w:szCs w:val="22"/>
         </w:rPr>
       </w:pPr>
-      <w:r>
-        <w:rPr>
-          <w:rStyle w:val="eop"/>
-          <w:rFonts w:ascii="Arial" w:hAnsi="Arial" w:cs="Arial"/>
-          <w:sz w:val="22"/>
-          <w:szCs w:val="22"/>
-        </w:rPr>
-        <w:t>found_food.food_stock = found_food.food_stock - 1</w:t>
-      </w:r>
-    </w:p>
-    <w:p>
-      <w:pPr>
-        <w:pStyle w:val="paragraph"/>
-        <w:spacing w:before="0" w:beforeAutospacing="0" w:after="0" w:afterAutospacing="0"/>
-        <w:textAlignment w:val="baseline"/>
-        <w:rPr>
-          <w:rStyle w:val="eop"/>
-          <w:rFonts w:ascii="Arial" w:hAnsi="Arial" w:cs="Arial"/>
-          <w:sz w:val="22"/>
-          <w:szCs w:val="22"/>
-        </w:rPr>
-      </w:pPr>
-      <w:r>
-        <w:rPr>
-          <w:rStyle w:val="eop"/>
-          <w:rFonts w:ascii="Arial" w:hAnsi="Arial" w:cs="Arial"/>
-          <w:sz w:val="22"/>
-          <w:szCs w:val="22"/>
-        </w:rPr>
-        <w:t xml:space="preserve">    found_food.food_sold = found_food.food_sold + 1</w:t>
+      <w:proofErr w:type="spellStart"/>
+      <w:r>
+        <w:rPr>
+          <w:rStyle w:val="eop"/>
+          <w:rFonts w:ascii="Arial" w:hAnsi="Arial" w:cs="Arial"/>
+          <w:sz w:val="22"/>
+          <w:szCs w:val="22"/>
+        </w:rPr>
+        <w:t>found_food.food_stock</w:t>
+      </w:r>
+      <w:proofErr w:type="spellEnd"/>
+      <w:r>
+        <w:rPr>
+          <w:rStyle w:val="eop"/>
+          <w:rFonts w:ascii="Arial" w:hAnsi="Arial" w:cs="Arial"/>
+          <w:sz w:val="22"/>
+          <w:szCs w:val="22"/>
+        </w:rPr>
+        <w:t xml:space="preserve"> = </w:t>
+      </w:r>
+      <w:proofErr w:type="spellStart"/>
+      <w:r>
+        <w:rPr>
+          <w:rStyle w:val="eop"/>
+          <w:rFonts w:ascii="Arial" w:hAnsi="Arial" w:cs="Arial"/>
+          <w:sz w:val="22"/>
+          <w:szCs w:val="22"/>
+        </w:rPr>
+        <w:t>found_food.food_stock</w:t>
+      </w:r>
+      <w:proofErr w:type="spellEnd"/>
+      <w:r>
+        <w:rPr>
+          <w:rStyle w:val="eop"/>
+          <w:rFonts w:ascii="Arial" w:hAnsi="Arial" w:cs="Arial"/>
+          <w:sz w:val="22"/>
+          <w:szCs w:val="22"/>
+        </w:rPr>
+        <w:t xml:space="preserve"> - 1</w:t>
+      </w:r>
+    </w:p>
+    <w:p>
+      <w:pPr>
+        <w:pStyle w:val="paragraph"/>
+        <w:spacing w:before="0" w:beforeAutospacing="0" w:after="0" w:afterAutospacing="0"/>
+        <w:textAlignment w:val="baseline"/>
+        <w:rPr>
+          <w:rStyle w:val="eop"/>
+          <w:rFonts w:ascii="Arial" w:hAnsi="Arial" w:cs="Arial"/>
+          <w:sz w:val="22"/>
+          <w:szCs w:val="22"/>
+        </w:rPr>
+      </w:pPr>
+      <w:r>
+        <w:rPr>
+          <w:rStyle w:val="eop"/>
+          <w:rFonts w:ascii="Arial" w:hAnsi="Arial" w:cs="Arial"/>
+          <w:sz w:val="22"/>
+          <w:szCs w:val="22"/>
+        </w:rPr>
+        <w:t xml:space="preserve">    </w:t>
+      </w:r>
+      <w:proofErr w:type="spellStart"/>
+      <w:r>
+        <w:rPr>
+          <w:rStyle w:val="eop"/>
+          <w:rFonts w:ascii="Arial" w:hAnsi="Arial" w:cs="Arial"/>
+          <w:sz w:val="22"/>
+          <w:szCs w:val="22"/>
+        </w:rPr>
+        <w:t>found_food.food_sold</w:t>
+      </w:r>
+      <w:proofErr w:type="spellEnd"/>
+      <w:r>
+        <w:rPr>
+          <w:rStyle w:val="eop"/>
+          <w:rFonts w:ascii="Arial" w:hAnsi="Arial" w:cs="Arial"/>
+          <w:sz w:val="22"/>
+          <w:szCs w:val="22"/>
+        </w:rPr>
+        <w:t xml:space="preserve"> = </w:t>
+      </w:r>
+      <w:proofErr w:type="spellStart"/>
+      <w:r>
+        <w:rPr>
+          <w:rStyle w:val="eop"/>
+          <w:rFonts w:ascii="Arial" w:hAnsi="Arial" w:cs="Arial"/>
+          <w:sz w:val="22"/>
+          <w:szCs w:val="22"/>
+        </w:rPr>
+        <w:t>found_food.food_sold</w:t>
+      </w:r>
+      <w:proofErr w:type="spellEnd"/>
+      <w:r>
+        <w:rPr>
+          <w:rStyle w:val="eop"/>
+          <w:rFonts w:ascii="Arial" w:hAnsi="Arial" w:cs="Arial"/>
+          <w:sz w:val="22"/>
+          <w:szCs w:val="22"/>
+        </w:rPr>
+        <w:t xml:space="preserve"> + 1</w:t>
       </w:r>
     </w:p>
     <w:p>
@@ -961,14 +1102,26 @@
           <w:szCs w:val="22"/>
         </w:rPr>
       </w:pPr>
-      <w:r>
-        <w:rPr>
-          <w:rStyle w:val="eop"/>
-          <w:rFonts w:ascii="Arial" w:hAnsi="Arial" w:cs="Arial"/>
-          <w:sz w:val="22"/>
-          <w:szCs w:val="22"/>
-        </w:rPr>
-        <w:t xml:space="preserve">Order_success – takes </w:t>
+      <w:proofErr w:type="spellStart"/>
+      <w:r>
+        <w:rPr>
+          <w:rStyle w:val="eop"/>
+          <w:rFonts w:ascii="Arial" w:hAnsi="Arial" w:cs="Arial"/>
+          <w:sz w:val="22"/>
+          <w:szCs w:val="22"/>
+        </w:rPr>
+        <w:lastRenderedPageBreak/>
+        <w:t>Order_success</w:t>
+      </w:r>
+      <w:proofErr w:type="spellEnd"/>
+      <w:r>
+        <w:rPr>
+          <w:rStyle w:val="eop"/>
+          <w:rFonts w:ascii="Arial" w:hAnsi="Arial" w:cs="Arial"/>
+          <w:sz w:val="22"/>
+          <w:szCs w:val="22"/>
+        </w:rPr>
+        <w:t xml:space="preserve"> – takes </w:t>
       </w:r>
       <w:r>
         <w:rPr>
@@ -1013,7 +1166,6 @@
           <w:szCs w:val="28"/>
           <w:lang w:val="en-GB"/>
         </w:rPr>
-        <w:lastRenderedPageBreak/>
         <w:t>Task 9: Define the functions identified</w:t>
       </w:r>
       <w:r>
@@ -1085,117 +1237,237 @@
           <w:szCs w:val="18"/>
         </w:rPr>
       </w:pPr>
-    </w:p>
-    <w:p>
-      <w:pPr>
-        <w:pStyle w:val="paragraph"/>
-        <w:spacing w:before="0" w:beforeAutospacing="0" w:after="0" w:afterAutospacing="0"/>
-        <w:textAlignment w:val="baseline"/>
-        <w:rPr>
-          <w:rFonts w:ascii="Segoe UI" w:hAnsi="Segoe UI" w:cs="Segoe UI"/>
-          <w:sz w:val="18"/>
-          <w:szCs w:val="18"/>
-        </w:rPr>
-      </w:pPr>
-      <w:r>
-        <w:rPr>
-          <w:rFonts w:ascii="Segoe UI" w:hAnsi="Segoe UI" w:cs="Segoe UI"/>
-          <w:sz w:val="18"/>
-          <w:szCs w:val="18"/>
-        </w:rPr>
-        <w:t>AT ROUTE ‘/order_success/ &lt;food.id&gt;</w:t>
-      </w:r>
-    </w:p>
-    <w:p>
-      <w:pPr>
-        <w:pStyle w:val="paragraph"/>
-        <w:spacing w:before="0" w:beforeAutospacing="0" w:after="0" w:afterAutospacing="0"/>
-        <w:textAlignment w:val="baseline"/>
-        <w:rPr>
-          <w:rFonts w:ascii="Segoe UI" w:hAnsi="Segoe UI" w:cs="Segoe UI"/>
-          <w:sz w:val="18"/>
-          <w:szCs w:val="18"/>
-        </w:rPr>
-      </w:pPr>
-      <w:r>
-        <w:rPr>
-          <w:rFonts w:ascii="Segoe UI" w:hAnsi="Segoe UI" w:cs="Segoe UI"/>
-          <w:sz w:val="18"/>
-          <w:szCs w:val="18"/>
-        </w:rPr>
-        <w:t>AT VIEW ‘order_success’</w:t>
-      </w:r>
-    </w:p>
-    <w:p>
-      <w:pPr>
-        <w:pStyle w:val="paragraph"/>
-        <w:spacing w:before="0" w:beforeAutospacing="0" w:after="0" w:afterAutospacing="0"/>
-        <w:textAlignment w:val="baseline"/>
-        <w:rPr>
-          <w:rFonts w:ascii="Segoe UI" w:hAnsi="Segoe UI" w:cs="Segoe UI"/>
-          <w:sz w:val="18"/>
-          <w:szCs w:val="18"/>
-        </w:rPr>
-      </w:pPr>
-    </w:p>
-    <w:p>
-      <w:pPr>
-        <w:pStyle w:val="paragraph"/>
-        <w:spacing w:before="0" w:beforeAutospacing="0" w:after="0" w:afterAutospacing="0"/>
-        <w:textAlignment w:val="baseline"/>
-        <w:rPr>
-          <w:rFonts w:ascii="Segoe UI" w:hAnsi="Segoe UI" w:cs="Segoe UI"/>
-          <w:sz w:val="18"/>
-          <w:szCs w:val="18"/>
-        </w:rPr>
-      </w:pPr>
-      <w:r>
-        <w:rPr>
-          <w:rFonts w:ascii="Segoe UI" w:hAnsi="Segoe UI" w:cs="Segoe UI"/>
-          <w:sz w:val="18"/>
-          <w:szCs w:val="18"/>
-        </w:rPr>
-        <w:t>PROGRAM order_success (food.id)</w:t>
-      </w:r>
-    </w:p>
-    <w:p>
-      <w:pPr>
-        <w:pStyle w:val="paragraph"/>
-        <w:spacing w:before="0" w:beforeAutospacing="0" w:after="0" w:afterAutospacing="0"/>
-        <w:textAlignment w:val="baseline"/>
-        <w:rPr>
-          <w:rFonts w:ascii="Segoe UI" w:hAnsi="Segoe UI" w:cs="Segoe UI"/>
-          <w:sz w:val="18"/>
-          <w:szCs w:val="18"/>
-        </w:rPr>
-      </w:pPr>
-      <w:r>
-        <w:rPr>
-          <w:rFonts w:ascii="Segoe UI" w:hAnsi="Segoe UI" w:cs="Segoe UI"/>
-          <w:sz w:val="18"/>
-          <w:szCs w:val="18"/>
-        </w:rPr>
-        <w:t xml:space="preserve">      SET Food.id TO int(food.id)</w:t>
-      </w:r>
-    </w:p>
-    <w:p>
-      <w:pPr>
-        <w:pStyle w:val="paragraph"/>
-        <w:spacing w:before="0" w:beforeAutospacing="0" w:after="0" w:afterAutospacing="0"/>
-        <w:textAlignment w:val="baseline"/>
-        <w:rPr>
-          <w:rFonts w:ascii="Segoe UI" w:hAnsi="Segoe UI" w:cs="Segoe UI"/>
-          <w:sz w:val="18"/>
-          <w:szCs w:val="18"/>
-        </w:rPr>
-      </w:pPr>
-      <w:r>
-        <w:rPr>
-          <w:rFonts w:ascii="Segoe UI" w:hAnsi="Segoe UI" w:cs="Segoe UI"/>
-          <w:sz w:val="18"/>
-          <w:szCs w:val="18"/>
-        </w:rPr>
-        <w:t xml:space="preserve">      SET found_food TO</w:t>
+      <w:r>
+        <w:rPr>
+          <w:rFonts w:ascii="Segoe UI" w:hAnsi="Segoe UI" w:cs="Segoe UI"/>
+          <w:sz w:val="18"/>
+          <w:szCs w:val="18"/>
+        </w:rPr>
+        <w:t xml:space="preserve">PYTHON: </w:t>
+      </w:r>
+    </w:p>
+    <w:p>
+      <w:pPr>
+        <w:pStyle w:val="paragraph"/>
+        <w:spacing w:before="0" w:beforeAutospacing="0" w:after="0" w:afterAutospacing="0"/>
+        <w:textAlignment w:val="baseline"/>
+        <w:rPr>
+          <w:rFonts w:ascii="Segoe UI" w:hAnsi="Segoe UI" w:cs="Segoe UI"/>
+          <w:sz w:val="18"/>
+          <w:szCs w:val="18"/>
+        </w:rPr>
+      </w:pPr>
+    </w:p>
+    <w:p>
+      <w:pPr>
+        <w:pStyle w:val="paragraph"/>
+        <w:spacing w:before="0" w:beforeAutospacing="0" w:after="0" w:afterAutospacing="0"/>
+        <w:textAlignment w:val="baseline"/>
+        <w:rPr>
+          <w:rFonts w:ascii="Segoe UI" w:hAnsi="Segoe UI" w:cs="Segoe UI"/>
+          <w:sz w:val="18"/>
+          <w:szCs w:val="18"/>
+        </w:rPr>
+      </w:pPr>
+      <w:r>
+        <w:rPr>
+          <w:rFonts w:ascii="Segoe UI" w:hAnsi="Segoe UI" w:cs="Segoe UI"/>
+          <w:sz w:val="18"/>
+          <w:szCs w:val="18"/>
+        </w:rPr>
+        <w:t>AT ROUTE ‘/</w:t>
+      </w:r>
+      <w:proofErr w:type="spellStart"/>
+      <w:r>
+        <w:rPr>
+          <w:rFonts w:ascii="Segoe UI" w:hAnsi="Segoe UI" w:cs="Segoe UI"/>
+          <w:sz w:val="18"/>
+          <w:szCs w:val="18"/>
+        </w:rPr>
+        <w:t>order_success</w:t>
+      </w:r>
+      <w:proofErr w:type="spellEnd"/>
+      <w:r>
+        <w:rPr>
+          <w:rFonts w:ascii="Segoe UI" w:hAnsi="Segoe UI" w:cs="Segoe UI"/>
+          <w:sz w:val="18"/>
+          <w:szCs w:val="18"/>
+        </w:rPr>
+        <w:t>/ &lt;food.id&gt;</w:t>
+      </w:r>
+    </w:p>
+    <w:p>
+      <w:pPr>
+        <w:pStyle w:val="paragraph"/>
+        <w:spacing w:before="0" w:beforeAutospacing="0" w:after="0" w:afterAutospacing="0"/>
+        <w:textAlignment w:val="baseline"/>
+        <w:rPr>
+          <w:rFonts w:ascii="Segoe UI" w:hAnsi="Segoe UI" w:cs="Segoe UI"/>
+          <w:sz w:val="18"/>
+          <w:szCs w:val="18"/>
+        </w:rPr>
+      </w:pPr>
+      <w:r>
+        <w:rPr>
+          <w:rFonts w:ascii="Segoe UI" w:hAnsi="Segoe UI" w:cs="Segoe UI"/>
+          <w:sz w:val="18"/>
+          <w:szCs w:val="18"/>
+        </w:rPr>
+        <w:t>AT VIEW ‘</w:t>
+      </w:r>
+      <w:proofErr w:type="spellStart"/>
+      <w:r>
+        <w:rPr>
+          <w:rFonts w:ascii="Segoe UI" w:hAnsi="Segoe UI" w:cs="Segoe UI"/>
+          <w:sz w:val="18"/>
+          <w:szCs w:val="18"/>
+        </w:rPr>
+        <w:t>order_success</w:t>
+      </w:r>
+      <w:proofErr w:type="spellEnd"/>
+      <w:r>
+        <w:rPr>
+          <w:rFonts w:ascii="Segoe UI" w:hAnsi="Segoe UI" w:cs="Segoe UI"/>
+          <w:sz w:val="18"/>
+          <w:szCs w:val="18"/>
+        </w:rPr>
+        <w:t>’</w:t>
+      </w:r>
+    </w:p>
+    <w:p>
+      <w:pPr>
+        <w:pStyle w:val="paragraph"/>
+        <w:spacing w:before="0" w:beforeAutospacing="0" w:after="0" w:afterAutospacing="0"/>
+        <w:textAlignment w:val="baseline"/>
+        <w:rPr>
+          <w:rFonts w:ascii="Segoe UI" w:hAnsi="Segoe UI" w:cs="Segoe UI"/>
+          <w:sz w:val="18"/>
+          <w:szCs w:val="18"/>
+        </w:rPr>
+      </w:pPr>
+    </w:p>
+    <w:p>
+      <w:pPr>
+        <w:pStyle w:val="paragraph"/>
+        <w:spacing w:before="0" w:beforeAutospacing="0" w:after="0" w:afterAutospacing="0"/>
+        <w:textAlignment w:val="baseline"/>
+        <w:rPr>
+          <w:rFonts w:ascii="Segoe UI" w:hAnsi="Segoe UI" w:cs="Segoe UI"/>
+          <w:sz w:val="18"/>
+          <w:szCs w:val="18"/>
+        </w:rPr>
+      </w:pPr>
+      <w:r>
+        <w:rPr>
+          <w:rFonts w:ascii="Segoe UI" w:hAnsi="Segoe UI" w:cs="Segoe UI"/>
+          <w:sz w:val="18"/>
+          <w:szCs w:val="18"/>
+        </w:rPr>
+        <w:t xml:space="preserve">PROGRAM </w:t>
+      </w:r>
+      <w:proofErr w:type="spellStart"/>
+      <w:r>
+        <w:rPr>
+          <w:rFonts w:ascii="Segoe UI" w:hAnsi="Segoe UI" w:cs="Segoe UI"/>
+          <w:sz w:val="18"/>
+          <w:szCs w:val="18"/>
+        </w:rPr>
+        <w:t>order_success</w:t>
+      </w:r>
+      <w:proofErr w:type="spellEnd"/>
+      <w:r>
+        <w:rPr>
+          <w:rFonts w:ascii="Segoe UI" w:hAnsi="Segoe UI" w:cs="Segoe UI"/>
+          <w:sz w:val="18"/>
+          <w:szCs w:val="18"/>
+        </w:rPr>
+        <w:t xml:space="preserve"> (food.id)</w:t>
+      </w:r>
+    </w:p>
+    <w:p>
+      <w:pPr>
+        <w:pStyle w:val="paragraph"/>
+        <w:spacing w:before="0" w:beforeAutospacing="0" w:after="0" w:afterAutospacing="0"/>
+        <w:textAlignment w:val="baseline"/>
+        <w:rPr>
+          <w:rFonts w:ascii="Segoe UI" w:hAnsi="Segoe UI" w:cs="Segoe UI"/>
+          <w:sz w:val="18"/>
+          <w:szCs w:val="18"/>
+        </w:rPr>
+      </w:pPr>
+      <w:r>
+        <w:rPr>
+          <w:rFonts w:ascii="Segoe UI" w:hAnsi="Segoe UI" w:cs="Segoe UI"/>
+          <w:sz w:val="18"/>
+          <w:szCs w:val="18"/>
+        </w:rPr>
+        <w:t xml:space="preserve">      SET Food.id TO </w:t>
+      </w:r>
+      <w:proofErr w:type="spellStart"/>
+      <w:proofErr w:type="gramStart"/>
+      <w:r>
+        <w:rPr>
+          <w:rFonts w:ascii="Segoe UI" w:hAnsi="Segoe UI" w:cs="Segoe UI"/>
+          <w:sz w:val="18"/>
+          <w:szCs w:val="18"/>
+        </w:rPr>
+        <w:t>int</w:t>
+      </w:r>
+      <w:proofErr w:type="spellEnd"/>
+      <w:r>
+        <w:rPr>
+          <w:rFonts w:ascii="Segoe UI" w:hAnsi="Segoe UI" w:cs="Segoe UI"/>
+          <w:sz w:val="18"/>
+          <w:szCs w:val="18"/>
+        </w:rPr>
+        <w:t>(</w:t>
+      </w:r>
+      <w:proofErr w:type="gramEnd"/>
+      <w:r>
+        <w:rPr>
+          <w:rFonts w:ascii="Segoe UI" w:hAnsi="Segoe UI" w:cs="Segoe UI"/>
+          <w:sz w:val="18"/>
+          <w:szCs w:val="18"/>
+        </w:rPr>
+        <w:t>food.id)</w:t>
+      </w:r>
+    </w:p>
+    <w:p>
+      <w:pPr>
+        <w:pStyle w:val="paragraph"/>
+        <w:spacing w:before="0" w:beforeAutospacing="0" w:after="0" w:afterAutospacing="0"/>
+        <w:textAlignment w:val="baseline"/>
+        <w:rPr>
+          <w:rFonts w:ascii="Segoe UI" w:hAnsi="Segoe UI" w:cs="Segoe UI"/>
+          <w:sz w:val="18"/>
+          <w:szCs w:val="18"/>
+        </w:rPr>
+      </w:pPr>
+      <w:r>
+        <w:rPr>
+          <w:rFonts w:ascii="Segoe UI" w:hAnsi="Segoe UI" w:cs="Segoe UI"/>
+          <w:sz w:val="18"/>
+          <w:szCs w:val="18"/>
+        </w:rPr>
+        <w:t xml:space="preserve">      SET </w:t>
+      </w:r>
+      <w:proofErr w:type="spellStart"/>
+      <w:r>
+        <w:rPr>
+          <w:rFonts w:ascii="Segoe UI" w:hAnsi="Segoe UI" w:cs="Segoe UI"/>
+          <w:sz w:val="18"/>
+          <w:szCs w:val="18"/>
+        </w:rPr>
+        <w:t>found_food</w:t>
+      </w:r>
+      <w:proofErr w:type="spellEnd"/>
+      <w:r>
+        <w:rPr>
+          <w:rFonts w:ascii="Segoe UI" w:hAnsi="Segoe UI" w:cs="Segoe UI"/>
+          <w:sz w:val="18"/>
+          <w:szCs w:val="18"/>
+        </w:rPr>
+        <w:t xml:space="preserve"> TO</w:t>
       </w:r>
       <w:r>
         <w:rPr>
@@ -1271,55 +1543,147 @@
           <w:sz w:val="18"/>
           <w:szCs w:val="18"/>
         </w:rPr>
-        <w:t xml:space="preserve">                  SET found_food TO food</w:t>
-      </w:r>
-    </w:p>
-    <w:p>
-      <w:pPr>
-        <w:pStyle w:val="paragraph"/>
-        <w:spacing w:before="0" w:beforeAutospacing="0" w:after="0" w:afterAutospacing="0"/>
-        <w:textAlignment w:val="baseline"/>
-        <w:rPr>
-          <w:rFonts w:ascii="Segoe UI" w:hAnsi="Segoe UI" w:cs="Segoe UI"/>
-          <w:sz w:val="18"/>
-          <w:szCs w:val="18"/>
-        </w:rPr>
-      </w:pPr>
-      <w:r>
-        <w:rPr>
-          <w:rFonts w:ascii="Segoe UI" w:hAnsi="Segoe UI" w:cs="Segoe UI"/>
-          <w:sz w:val="18"/>
-          <w:szCs w:val="18"/>
-        </w:rPr>
-        <w:t xml:space="preserve">      SET data TO dict(food EQUALS found_food)</w:t>
-      </w:r>
-    </w:p>
-    <w:p>
-      <w:pPr>
-        <w:pStyle w:val="paragraph"/>
-        <w:spacing w:before="0" w:beforeAutospacing="0" w:after="0" w:afterAutospacing="0"/>
-        <w:textAlignment w:val="baseline"/>
-        <w:rPr>
-          <w:rFonts w:ascii="Segoe UI" w:hAnsi="Segoe UI" w:cs="Segoe UI"/>
-          <w:sz w:val="18"/>
-          <w:szCs w:val="18"/>
-        </w:rPr>
-      </w:pPr>
-      <w:r>
-        <w:rPr>
-          <w:rFonts w:ascii="Segoe UI" w:hAnsi="Segoe UI" w:cs="Segoe UI"/>
-          <w:sz w:val="18"/>
-          <w:szCs w:val="18"/>
-        </w:rPr>
-        <w:t xml:space="preserve">      SET found_food.food_stock TO </w:t>
-      </w:r>
-      <w:r>
-        <w:rPr>
-          <w:rFonts w:ascii="Segoe UI" w:hAnsi="Segoe UI" w:cs="Segoe UI"/>
-          <w:sz w:val="18"/>
-          <w:szCs w:val="18"/>
-        </w:rPr>
-        <w:t xml:space="preserve">found_food.food_stock </w:t>
+        <w:t xml:space="preserve">                  SET </w:t>
+      </w:r>
+      <w:proofErr w:type="spellStart"/>
+      <w:r>
+        <w:rPr>
+          <w:rFonts w:ascii="Segoe UI" w:hAnsi="Segoe UI" w:cs="Segoe UI"/>
+          <w:sz w:val="18"/>
+          <w:szCs w:val="18"/>
+        </w:rPr>
+        <w:t>found_food</w:t>
+      </w:r>
+      <w:proofErr w:type="spellEnd"/>
+      <w:r>
+        <w:rPr>
+          <w:rFonts w:ascii="Segoe UI" w:hAnsi="Segoe UI" w:cs="Segoe UI"/>
+          <w:sz w:val="18"/>
+          <w:szCs w:val="18"/>
+        </w:rPr>
+        <w:t xml:space="preserve"> TO food</w:t>
+      </w:r>
+    </w:p>
+    <w:p>
+      <w:pPr>
+        <w:pStyle w:val="paragraph"/>
+        <w:spacing w:before="0" w:beforeAutospacing="0" w:after="0" w:afterAutospacing="0"/>
+        <w:textAlignment w:val="baseline"/>
+        <w:rPr>
+          <w:rFonts w:ascii="Segoe UI" w:hAnsi="Segoe UI" w:cs="Segoe UI"/>
+          <w:sz w:val="18"/>
+          <w:szCs w:val="18"/>
+        </w:rPr>
+      </w:pPr>
+      <w:r>
+        <w:rPr>
+          <w:rFonts w:ascii="Segoe UI" w:hAnsi="Segoe UI" w:cs="Segoe UI"/>
+          <w:sz w:val="18"/>
+          <w:szCs w:val="18"/>
+        </w:rPr>
+        <w:t xml:space="preserve">      SET data TO </w:t>
+      </w:r>
+      <w:proofErr w:type="spellStart"/>
+      <w:proofErr w:type="gramStart"/>
+      <w:r>
+        <w:rPr>
+          <w:rFonts w:ascii="Segoe UI" w:hAnsi="Segoe UI" w:cs="Segoe UI"/>
+          <w:sz w:val="18"/>
+          <w:szCs w:val="18"/>
+        </w:rPr>
+        <w:t>dict</w:t>
+      </w:r>
+      <w:proofErr w:type="spellEnd"/>
+      <w:r>
+        <w:rPr>
+          <w:rFonts w:ascii="Segoe UI" w:hAnsi="Segoe UI" w:cs="Segoe UI"/>
+          <w:sz w:val="18"/>
+          <w:szCs w:val="18"/>
+        </w:rPr>
+        <w:t>(</w:t>
+      </w:r>
+      <w:proofErr w:type="gramEnd"/>
+      <w:r>
+        <w:rPr>
+          <w:rFonts w:ascii="Segoe UI" w:hAnsi="Segoe UI" w:cs="Segoe UI"/>
+          <w:sz w:val="18"/>
+          <w:szCs w:val="18"/>
+        </w:rPr>
+        <w:t xml:space="preserve">food EQUALS </w:t>
+      </w:r>
+      <w:proofErr w:type="spellStart"/>
+      <w:r>
+        <w:rPr>
+          <w:rFonts w:ascii="Segoe UI" w:hAnsi="Segoe UI" w:cs="Segoe UI"/>
+          <w:sz w:val="18"/>
+          <w:szCs w:val="18"/>
+        </w:rPr>
+        <w:t>found_food</w:t>
+      </w:r>
+      <w:proofErr w:type="spellEnd"/>
+      <w:r>
+        <w:rPr>
+          <w:rFonts w:ascii="Segoe UI" w:hAnsi="Segoe UI" w:cs="Segoe UI"/>
+          <w:sz w:val="18"/>
+          <w:szCs w:val="18"/>
+        </w:rPr>
+        <w:t>)</w:t>
+      </w:r>
+    </w:p>
+    <w:p>
+      <w:pPr>
+        <w:pStyle w:val="paragraph"/>
+        <w:spacing w:before="0" w:beforeAutospacing="0" w:after="0" w:afterAutospacing="0"/>
+        <w:textAlignment w:val="baseline"/>
+        <w:rPr>
+          <w:rFonts w:ascii="Segoe UI" w:hAnsi="Segoe UI" w:cs="Segoe UI"/>
+          <w:sz w:val="18"/>
+          <w:szCs w:val="18"/>
+        </w:rPr>
+      </w:pPr>
+      <w:r>
+        <w:rPr>
+          <w:rFonts w:ascii="Segoe UI" w:hAnsi="Segoe UI" w:cs="Segoe UI"/>
+          <w:sz w:val="18"/>
+          <w:szCs w:val="18"/>
+        </w:rPr>
+        <w:t xml:space="preserve">      SET </w:t>
+      </w:r>
+      <w:proofErr w:type="spellStart"/>
+      <w:r>
+        <w:rPr>
+          <w:rFonts w:ascii="Segoe UI" w:hAnsi="Segoe UI" w:cs="Segoe UI"/>
+          <w:sz w:val="18"/>
+          <w:szCs w:val="18"/>
+        </w:rPr>
+        <w:t>found_food.food_stock</w:t>
+      </w:r>
+      <w:proofErr w:type="spellEnd"/>
+      <w:r>
+        <w:rPr>
+          <w:rFonts w:ascii="Segoe UI" w:hAnsi="Segoe UI" w:cs="Segoe UI"/>
+          <w:sz w:val="18"/>
+          <w:szCs w:val="18"/>
+        </w:rPr>
+        <w:t xml:space="preserve"> TO </w:t>
+      </w:r>
+      <w:proofErr w:type="spellStart"/>
+      <w:r>
+        <w:rPr>
+          <w:rFonts w:ascii="Segoe UI" w:hAnsi="Segoe UI" w:cs="Segoe UI"/>
+          <w:sz w:val="18"/>
+          <w:szCs w:val="18"/>
+        </w:rPr>
+        <w:t>found_food.food_stock</w:t>
+      </w:r>
+      <w:proofErr w:type="spellEnd"/>
+      <w:r>
+        <w:rPr>
+          <w:rFonts w:ascii="Segoe UI" w:hAnsi="Segoe UI" w:cs="Segoe UI"/>
+          <w:sz w:val="18"/>
+          <w:szCs w:val="18"/>
+        </w:rPr>
+        <w:t xml:space="preserve"> </w:t>
       </w:r>
       <w:r>
         <w:rPr>
@@ -1363,8 +1727,18 @@
           <w:sz w:val="18"/>
           <w:szCs w:val="18"/>
         </w:rPr>
-        <w:t xml:space="preserve"> found_food.food_sold</w:t>
-      </w:r>
+        <w:t xml:space="preserve"> </w:t>
+      </w:r>
+      <w:proofErr w:type="spellStart"/>
+      <w:r>
+        <w:rPr>
+          <w:rFonts w:ascii="Segoe UI" w:hAnsi="Segoe UI" w:cs="Segoe UI"/>
+          <w:sz w:val="18"/>
+          <w:szCs w:val="18"/>
+        </w:rPr>
+        <w:t>found_food.food_sold</w:t>
+      </w:r>
+      <w:proofErr w:type="spellEnd"/>
       <w:r>
         <w:rPr>
           <w:rFonts w:ascii="Segoe UI" w:hAnsi="Segoe UI" w:cs="Segoe UI"/>
@@ -1373,13 +1747,23 @@
         </w:rPr>
         <w:t xml:space="preserve"> TO </w:t>
       </w:r>
-      <w:r>
-        <w:rPr>
-          <w:rFonts w:ascii="Segoe UI" w:hAnsi="Segoe UI" w:cs="Segoe UI"/>
-          <w:sz w:val="18"/>
-          <w:szCs w:val="18"/>
-        </w:rPr>
-        <w:t>found_food.food_sold + 1</w:t>
+      <w:proofErr w:type="spellStart"/>
+      <w:r>
+        <w:rPr>
+          <w:rFonts w:ascii="Segoe UI" w:hAnsi="Segoe UI" w:cs="Segoe UI"/>
+          <w:sz w:val="18"/>
+          <w:szCs w:val="18"/>
+        </w:rPr>
+        <w:t>found_food.food_sold</w:t>
+      </w:r>
+      <w:proofErr w:type="spellEnd"/>
+      <w:r>
+        <w:rPr>
+          <w:rFonts w:ascii="Segoe UI" w:hAnsi="Segoe UI" w:cs="Segoe UI"/>
+          <w:sz w:val="18"/>
+          <w:szCs w:val="18"/>
+        </w:rPr>
+        <w:t xml:space="preserve"> + 1</w:t>
       </w:r>
     </w:p>
     <w:p>
@@ -1400,6 +1784,262 @@
           <w:szCs w:val="18"/>
         </w:rPr>
         <w:t>RETURN data</w:t>
+      </w:r>
+    </w:p>
+    <w:p>
+      <w:pPr>
+        <w:pStyle w:val="paragraph"/>
+        <w:spacing w:before="0" w:beforeAutospacing="0" w:after="0" w:afterAutospacing="0"/>
+        <w:textAlignment w:val="baseline"/>
+        <w:rPr>
+          <w:rFonts w:ascii="Segoe UI" w:hAnsi="Segoe UI" w:cs="Segoe UI"/>
+          <w:sz w:val="18"/>
+          <w:szCs w:val="18"/>
+        </w:rPr>
+      </w:pPr>
+    </w:p>
+    <w:p>
+      <w:pPr>
+        <w:pStyle w:val="paragraph"/>
+        <w:spacing w:before="0" w:beforeAutospacing="0" w:after="0" w:afterAutospacing="0"/>
+        <w:textAlignment w:val="baseline"/>
+        <w:rPr>
+          <w:rFonts w:ascii="Segoe UI" w:hAnsi="Segoe UI" w:cs="Segoe UI"/>
+          <w:sz w:val="18"/>
+          <w:szCs w:val="18"/>
+        </w:rPr>
+      </w:pPr>
+    </w:p>
+    <w:p>
+      <w:pPr>
+        <w:pStyle w:val="paragraph"/>
+        <w:spacing w:before="0" w:beforeAutospacing="0" w:after="0" w:afterAutospacing="0"/>
+        <w:textAlignment w:val="baseline"/>
+        <w:rPr>
+          <w:rFonts w:ascii="Segoe UI" w:hAnsi="Segoe UI" w:cs="Segoe UI"/>
+          <w:sz w:val="18"/>
+          <w:szCs w:val="18"/>
+        </w:rPr>
+      </w:pPr>
+      <w:r>
+        <w:rPr>
+          <w:rFonts w:ascii="Segoe UI" w:hAnsi="Segoe UI" w:cs="Segoe UI"/>
+          <w:sz w:val="18"/>
+          <w:szCs w:val="18"/>
+        </w:rPr>
+        <w:t>CSS (python):</w:t>
+      </w:r>
+    </w:p>
+    <w:p>
+      <w:pPr>
+        <w:pStyle w:val="paragraph"/>
+        <w:spacing w:before="0" w:beforeAutospacing="0" w:after="0" w:afterAutospacing="0"/>
+        <w:textAlignment w:val="baseline"/>
+        <w:rPr>
+          <w:rFonts w:ascii="Segoe UI" w:hAnsi="Segoe UI" w:cs="Segoe UI"/>
+          <w:sz w:val="18"/>
+          <w:szCs w:val="18"/>
+        </w:rPr>
+      </w:pPr>
+    </w:p>
+    <w:p>
+      <w:pPr>
+        <w:pStyle w:val="paragraph"/>
+        <w:spacing w:before="0" w:beforeAutospacing="0" w:after="0" w:afterAutospacing="0"/>
+        <w:textAlignment w:val="baseline"/>
+        <w:rPr>
+          <w:rFonts w:ascii="Segoe UI" w:hAnsi="Segoe UI" w:cs="Segoe UI"/>
+          <w:sz w:val="18"/>
+          <w:szCs w:val="18"/>
+        </w:rPr>
+      </w:pPr>
+      <w:r>
+        <w:rPr>
+          <w:rFonts w:ascii="Segoe UI" w:hAnsi="Segoe UI" w:cs="Segoe UI"/>
+          <w:sz w:val="18"/>
+          <w:szCs w:val="18"/>
+        </w:rPr>
+        <w:t xml:space="preserve">% FOR </w:t>
+      </w:r>
+      <w:proofErr w:type="spellStart"/>
+      <w:r>
+        <w:rPr>
+          <w:rFonts w:ascii="Segoe UI" w:hAnsi="Segoe UI" w:cs="Segoe UI"/>
+          <w:sz w:val="18"/>
+          <w:szCs w:val="18"/>
+        </w:rPr>
+        <w:t>canteen_content</w:t>
+      </w:r>
+      <w:proofErr w:type="spellEnd"/>
+      <w:r>
+        <w:rPr>
+          <w:rFonts w:ascii="Segoe UI" w:hAnsi="Segoe UI" w:cs="Segoe UI"/>
+          <w:sz w:val="18"/>
+          <w:szCs w:val="18"/>
+        </w:rPr>
+        <w:t xml:space="preserve"> IN </w:t>
+      </w:r>
+      <w:proofErr w:type="spellStart"/>
+      <w:r>
+        <w:rPr>
+          <w:rFonts w:ascii="Segoe UI" w:hAnsi="Segoe UI" w:cs="Segoe UI"/>
+          <w:sz w:val="18"/>
+          <w:szCs w:val="18"/>
+        </w:rPr>
+        <w:t>contents_list</w:t>
+      </w:r>
+      <w:proofErr w:type="spellEnd"/>
+    </w:p>
+    <w:p>
+      <w:pPr>
+        <w:pStyle w:val="paragraph"/>
+        <w:spacing w:before="0" w:beforeAutospacing="0" w:after="0" w:afterAutospacing="0"/>
+        <w:textAlignment w:val="baseline"/>
+        <w:rPr>
+          <w:rFonts w:ascii="Segoe UI" w:hAnsi="Segoe UI" w:cs="Segoe UI"/>
+          <w:sz w:val="18"/>
+          <w:szCs w:val="18"/>
+        </w:rPr>
+      </w:pPr>
+    </w:p>
+    <w:p>
+      <w:pPr>
+        <w:pStyle w:val="paragraph"/>
+        <w:spacing w:before="0" w:beforeAutospacing="0" w:after="0" w:afterAutospacing="0"/>
+        <w:textAlignment w:val="baseline"/>
+        <w:rPr>
+          <w:rFonts w:ascii="Segoe UI" w:hAnsi="Segoe UI" w:cs="Segoe UI"/>
+          <w:sz w:val="18"/>
+          <w:szCs w:val="18"/>
+        </w:rPr>
+      </w:pPr>
+    </w:p>
+    <w:p>
+      <w:pPr>
+        <w:pStyle w:val="paragraph"/>
+        <w:spacing w:before="0" w:beforeAutospacing="0" w:after="0" w:afterAutospacing="0"/>
+        <w:textAlignment w:val="baseline"/>
+        <w:rPr>
+          <w:rFonts w:ascii="Segoe UI" w:hAnsi="Segoe UI" w:cs="Segoe UI"/>
+          <w:sz w:val="18"/>
+          <w:szCs w:val="18"/>
+        </w:rPr>
+      </w:pPr>
+      <w:r>
+        <w:rPr>
+          <w:rFonts w:ascii="Segoe UI" w:hAnsi="Segoe UI" w:cs="Segoe UI"/>
+          <w:sz w:val="18"/>
+          <w:szCs w:val="18"/>
+        </w:rPr>
+        <w:t xml:space="preserve">% IF </w:t>
+      </w:r>
+      <w:proofErr w:type="spellStart"/>
+      <w:r>
+        <w:rPr>
+          <w:rFonts w:ascii="Segoe UI" w:hAnsi="Segoe UI" w:cs="Segoe UI"/>
+          <w:sz w:val="18"/>
+          <w:szCs w:val="18"/>
+        </w:rPr>
+        <w:t>canteen_content.food_stock</w:t>
+      </w:r>
+      <w:proofErr w:type="spellEnd"/>
+      <w:r>
+        <w:rPr>
+          <w:rFonts w:ascii="Segoe UI" w:hAnsi="Segoe UI" w:cs="Segoe UI"/>
+          <w:sz w:val="18"/>
+          <w:szCs w:val="18"/>
+        </w:rPr>
+        <w:t xml:space="preserve"> DOES NOT EQUAL ZERO or </w:t>
+      </w:r>
+      <w:proofErr w:type="spellStart"/>
+      <w:r>
+        <w:rPr>
+          <w:rFonts w:ascii="Segoe UI" w:hAnsi="Segoe UI" w:cs="Segoe UI"/>
+          <w:sz w:val="18"/>
+          <w:szCs w:val="18"/>
+        </w:rPr>
+        <w:t>canteen_content.food_stock</w:t>
+      </w:r>
+      <w:proofErr w:type="spellEnd"/>
+      <w:r>
+        <w:rPr>
+          <w:rFonts w:ascii="Segoe UI" w:hAnsi="Segoe UI" w:cs="Segoe UI"/>
+          <w:sz w:val="18"/>
+          <w:szCs w:val="18"/>
+        </w:rPr>
+        <w:t xml:space="preserve"> IS LESSER THAN ZERO</w:t>
+      </w:r>
+    </w:p>
+    <w:p>
+      <w:pPr>
+        <w:pStyle w:val="paragraph"/>
+        <w:spacing w:before="0" w:beforeAutospacing="0" w:after="0" w:afterAutospacing="0"/>
+        <w:textAlignment w:val="baseline"/>
+        <w:rPr>
+          <w:rFonts w:ascii="Segoe UI" w:hAnsi="Segoe UI" w:cs="Segoe UI"/>
+          <w:sz w:val="18"/>
+          <w:szCs w:val="18"/>
+        </w:rPr>
+      </w:pPr>
+    </w:p>
+    <w:p>
+      <w:pPr>
+        <w:pStyle w:val="paragraph"/>
+        <w:spacing w:before="0" w:beforeAutospacing="0" w:after="0" w:afterAutospacing="0"/>
+        <w:textAlignment w:val="baseline"/>
+        <w:rPr>
+          <w:rFonts w:ascii="Segoe UI" w:hAnsi="Segoe UI" w:cs="Segoe UI"/>
+          <w:sz w:val="18"/>
+          <w:szCs w:val="18"/>
+        </w:rPr>
+      </w:pPr>
+      <w:r>
+        <w:rPr>
+          <w:rFonts w:ascii="Segoe UI" w:hAnsi="Segoe UI" w:cs="Segoe UI"/>
+          <w:sz w:val="18"/>
+          <w:szCs w:val="18"/>
+        </w:rPr>
+        <w:t>%ELSE</w:t>
+      </w:r>
+    </w:p>
+    <w:p>
+      <w:pPr>
+        <w:pStyle w:val="paragraph"/>
+        <w:spacing w:before="0" w:beforeAutospacing="0" w:after="0" w:afterAutospacing="0"/>
+        <w:textAlignment w:val="baseline"/>
+        <w:rPr>
+          <w:rFonts w:ascii="Segoe UI" w:hAnsi="Segoe UI" w:cs="Segoe UI"/>
+          <w:sz w:val="18"/>
+          <w:szCs w:val="18"/>
+        </w:rPr>
+      </w:pPr>
+      <w:r>
+        <w:rPr>
+          <w:rFonts w:ascii="Segoe UI" w:hAnsi="Segoe UI" w:cs="Segoe UI"/>
+          <w:sz w:val="18"/>
+          <w:szCs w:val="18"/>
+        </w:rPr>
+        <w:t>%END</w:t>
+      </w:r>
+    </w:p>
+    <w:p>
+      <w:pPr>
+        <w:pStyle w:val="paragraph"/>
+        <w:spacing w:before="0" w:beforeAutospacing="0" w:after="0" w:afterAutospacing="0"/>
+        <w:textAlignment w:val="baseline"/>
+        <w:rPr>
+          <w:rFonts w:ascii="Segoe UI" w:hAnsi="Segoe UI" w:cs="Segoe UI"/>
+          <w:sz w:val="18"/>
+          <w:szCs w:val="18"/>
+        </w:rPr>
+      </w:pPr>
+      <w:r>
+        <w:rPr>
+          <w:rFonts w:ascii="Segoe UI" w:hAnsi="Segoe UI" w:cs="Segoe UI"/>
+          <w:sz w:val="18"/>
+          <w:szCs w:val="18"/>
+        </w:rPr>
+        <w:t>%END</w:t>
       </w:r>
     </w:p>
     <w:p>
@@ -1733,8 +2373,6 @@
           <w:szCs w:val="22"/>
         </w:rPr>
       </w:pPr>
-      <w:bookmarkStart w:id="0" w:name="_GoBack"/>
-      <w:bookmarkEnd w:id="0"/>
     </w:p>
     <w:p>
       <w:pPr>
@@ -1803,7 +2441,33 @@
           <w:sz w:val="22"/>
           <w:szCs w:val="22"/>
         </w:rPr>
-        <w:t>Show screenshots of your program working with descriptions of each image. These images should test the tests cases listed above.</w:t>
+        <w:t xml:space="preserve">Show screenshots of your program working with descriptions of each image. These images </w:t>
+      </w:r>
+      <w:proofErr w:type="gramStart"/>
+      <w:r>
+        <w:rPr>
+          <w:rStyle w:val="normaltextrun"/>
+          <w:rFonts w:ascii="Arial" w:hAnsi="Arial" w:cs="Arial"/>
+          <w:i/>
+          <w:iCs/>
+          <w:color w:val="000000"/>
+          <w:sz w:val="22"/>
+          <w:szCs w:val="22"/>
+        </w:rPr>
+        <w:t>should</w:t>
+      </w:r>
+      <w:proofErr w:type="gramEnd"/>
+      <w:r>
+        <w:rPr>
+          <w:rStyle w:val="normaltextrun"/>
+          <w:rFonts w:ascii="Arial" w:hAnsi="Arial" w:cs="Arial"/>
+          <w:i/>
+          <w:iCs/>
+          <w:color w:val="000000"/>
+          <w:sz w:val="22"/>
+          <w:szCs w:val="22"/>
+        </w:rPr>
+        <w:t xml:space="preserve"> test the tests cases listed above.</w:t>
       </w:r>
       <w:r>
         <w:rPr>
@@ -1848,6 +2512,202 @@
           <w:szCs w:val="18"/>
         </w:rPr>
       </w:pPr>
+      <w:r>
+        <w:rPr>
+          <w:noProof/>
+        </w:rPr>
+        <w:drawing>
+          <wp:inline distT="0" distB="0" distL="0" distR="0" wp14:anchorId="2B75E4FB" wp14:editId="4B6366B7">
+            <wp:extent cx="3350260" cy="1796134"/>
+            <wp:effectExtent l="0" t="0" r="2540" b="0"/>
+            <wp:docPr id="2" name="Picture 2"/>
+            <wp:cNvGraphicFramePr>
+              <a:graphicFrameLocks xmlns:a="http://schemas.openxmlformats.org/drawingml/2006/main" noChangeAspect="1"/>
+            </wp:cNvGraphicFramePr>
+            <a:graphic xmlns:a="http://schemas.openxmlformats.org/drawingml/2006/main">
+              <a:graphicData uri="http://schemas.openxmlformats.org/drawingml/2006/picture">
+                <pic:pic xmlns:pic="http://schemas.openxmlformats.org/drawingml/2006/picture">
+                  <pic:nvPicPr>
+                    <pic:cNvPr id="1" name=""/>
+                    <pic:cNvPicPr/>
+                  </pic:nvPicPr>
+                  <pic:blipFill>
+                    <a:blip r:embed="rId5"/>
+                    <a:stretch>
+                      <a:fillRect/>
+                    </a:stretch>
+                  </pic:blipFill>
+                  <pic:spPr>
+                    <a:xfrm>
+                      <a:off x="0" y="0"/>
+                      <a:ext cx="3364502" cy="1803770"/>
+                    </a:xfrm>
+                    <a:prstGeom prst="rect">
+                      <a:avLst/>
+                    </a:prstGeom>
+                  </pic:spPr>
+                </pic:pic>
+              </a:graphicData>
+            </a:graphic>
+          </wp:inline>
+        </w:drawing>
+      </w:r>
+      <w:r>
+        <w:rPr>
+          <w:noProof/>
+        </w:rPr>
+        <w:drawing>
+          <wp:inline distT="0" distB="0" distL="0" distR="0" wp14:anchorId="12099A96" wp14:editId="04D88F60">
+            <wp:extent cx="5731510" cy="753745"/>
+            <wp:effectExtent l="0" t="0" r="2540" b="8255"/>
+            <wp:docPr id="3" name="Picture 3"/>
+            <wp:cNvGraphicFramePr>
+              <a:graphicFrameLocks xmlns:a="http://schemas.openxmlformats.org/drawingml/2006/main" noChangeAspect="1"/>
+            </wp:cNvGraphicFramePr>
+            <a:graphic xmlns:a="http://schemas.openxmlformats.org/drawingml/2006/main">
+              <a:graphicData uri="http://schemas.openxmlformats.org/drawingml/2006/picture">
+                <pic:pic xmlns:pic="http://schemas.openxmlformats.org/drawingml/2006/picture">
+                  <pic:nvPicPr>
+                    <pic:cNvPr id="1" name=""/>
+                    <pic:cNvPicPr/>
+                  </pic:nvPicPr>
+                  <pic:blipFill>
+                    <a:blip r:embed="rId6"/>
+                    <a:stretch>
+                      <a:fillRect/>
+                    </a:stretch>
+                  </pic:blipFill>
+                  <pic:spPr>
+                    <a:xfrm>
+                      <a:off x="0" y="0"/>
+                      <a:ext cx="5731510" cy="753745"/>
+                    </a:xfrm>
+                    <a:prstGeom prst="rect">
+                      <a:avLst/>
+                    </a:prstGeom>
+                  </pic:spPr>
+                </pic:pic>
+              </a:graphicData>
+            </a:graphic>
+          </wp:inline>
+        </w:drawing>
+      </w:r>
+      <w:r>
+        <w:rPr>
+          <w:noProof/>
+        </w:rPr>
+        <w:drawing>
+          <wp:inline distT="0" distB="0" distL="0" distR="0" wp14:anchorId="587FB4FE" wp14:editId="18A76A2B">
+            <wp:extent cx="3374370" cy="1786255"/>
+            <wp:effectExtent l="0" t="0" r="0" b="4445"/>
+            <wp:docPr id="4" name="Picture 4"/>
+            <wp:cNvGraphicFramePr>
+              <a:graphicFrameLocks xmlns:a="http://schemas.openxmlformats.org/drawingml/2006/main" noChangeAspect="1"/>
+            </wp:cNvGraphicFramePr>
+            <a:graphic xmlns:a="http://schemas.openxmlformats.org/drawingml/2006/main">
+              <a:graphicData uri="http://schemas.openxmlformats.org/drawingml/2006/picture">
+                <pic:pic xmlns:pic="http://schemas.openxmlformats.org/drawingml/2006/picture">
+                  <pic:nvPicPr>
+                    <pic:cNvPr id="1" name=""/>
+                    <pic:cNvPicPr/>
+                  </pic:nvPicPr>
+                  <pic:blipFill>
+                    <a:blip r:embed="rId7"/>
+                    <a:stretch>
+                      <a:fillRect/>
+                    </a:stretch>
+                  </pic:blipFill>
+                  <pic:spPr>
+                    <a:xfrm>
+                      <a:off x="0" y="0"/>
+                      <a:ext cx="3382220" cy="1790411"/>
+                    </a:xfrm>
+                    <a:prstGeom prst="rect">
+                      <a:avLst/>
+                    </a:prstGeom>
+                  </pic:spPr>
+                </pic:pic>
+              </a:graphicData>
+            </a:graphic>
+          </wp:inline>
+        </w:drawing>
+      </w:r>
+    </w:p>
+    <w:p>
+      <w:pPr>
+        <w:pStyle w:val="paragraph"/>
+        <w:spacing w:before="0" w:beforeAutospacing="0" w:after="0" w:afterAutospacing="0"/>
+        <w:textAlignment w:val="baseline"/>
+        <w:rPr>
+          <w:rFonts w:ascii="Segoe UI" w:hAnsi="Segoe UI" w:cs="Segoe UI"/>
+          <w:sz w:val="18"/>
+          <w:szCs w:val="18"/>
+        </w:rPr>
+      </w:pPr>
+      <w:r>
+        <w:rPr>
+          <w:noProof/>
+        </w:rPr>
+        <w:drawing>
+          <wp:inline distT="0" distB="0" distL="0" distR="0" wp14:anchorId="7B0C88C8" wp14:editId="068ABB9B">
+            <wp:extent cx="1714500" cy="1628775"/>
+            <wp:effectExtent l="0" t="0" r="0" b="9525"/>
+            <wp:docPr id="5" name="Picture 5"/>
+            <wp:cNvGraphicFramePr>
+              <a:graphicFrameLocks xmlns:a="http://schemas.openxmlformats.org/drawingml/2006/main" noChangeAspect="1"/>
+            </wp:cNvGraphicFramePr>
+            <a:graphic xmlns:a="http://schemas.openxmlformats.org/drawingml/2006/main">
+              <a:graphicData uri="http://schemas.openxmlformats.org/drawingml/2006/picture">
+                <pic:pic xmlns:pic="http://schemas.openxmlformats.org/drawingml/2006/picture">
+                  <pic:nvPicPr>
+                    <pic:cNvPr id="1" name=""/>
+                    <pic:cNvPicPr/>
+                  </pic:nvPicPr>
+                  <pic:blipFill>
+                    <a:blip r:embed="rId8"/>
+                    <a:stretch>
+                      <a:fillRect/>
+                    </a:stretch>
+                  </pic:blipFill>
+                  <pic:spPr>
+                    <a:xfrm>
+                      <a:off x="0" y="0"/>
+                      <a:ext cx="1714500" cy="1628775"/>
+                    </a:xfrm>
+                    <a:prstGeom prst="rect">
+                      <a:avLst/>
+                    </a:prstGeom>
+                  </pic:spPr>
+                </pic:pic>
+              </a:graphicData>
+            </a:graphic>
+          </wp:inline>
+        </w:drawing>
+      </w:r>
+    </w:p>
+    <w:p>
+      <w:pPr>
+        <w:pStyle w:val="paragraph"/>
+        <w:spacing w:before="0" w:beforeAutospacing="0" w:after="0" w:afterAutospacing="0"/>
+        <w:textAlignment w:val="baseline"/>
+        <w:rPr>
+          <w:rFonts w:ascii="Segoe UI" w:hAnsi="Segoe UI" w:cs="Segoe UI"/>
+          <w:sz w:val="18"/>
+          <w:szCs w:val="18"/>
+        </w:rPr>
+      </w:pPr>
+    </w:p>
+    <w:p>
+      <w:pPr>
+        <w:pStyle w:val="paragraph"/>
+        <w:spacing w:before="0" w:beforeAutospacing="0" w:after="0" w:afterAutospacing="0"/>
+        <w:textAlignment w:val="baseline"/>
+        <w:rPr>
+          <w:rFonts w:ascii="Segoe UI" w:hAnsi="Segoe UI" w:cs="Segoe UI"/>
+          <w:sz w:val="18"/>
+          <w:szCs w:val="18"/>
+        </w:rPr>
+      </w:pPr>
     </w:p>
     <w:p>
       <w:pPr>
@@ -1870,7 +2730,31 @@
           <w:szCs w:val="28"/>
           <w:lang w:val="en-GB"/>
         </w:rPr>
-        <w:t>Task 14 : Evaluation</w:t>
+        <w:t xml:space="preserve">Task </w:t>
+      </w:r>
+      <w:proofErr w:type="gramStart"/>
+      <w:r>
+        <w:rPr>
+          <w:rStyle w:val="normaltextrun"/>
+          <w:rFonts w:ascii="Arial" w:hAnsi="Arial" w:cs="Arial"/>
+          <w:color w:val="000000"/>
+          <w:sz w:val="28"/>
+          <w:szCs w:val="28"/>
+          <w:lang w:val="en-GB"/>
+        </w:rPr>
+        <w:t>14 :</w:t>
+      </w:r>
+      <w:proofErr w:type="gramEnd"/>
+      <w:r>
+        <w:rPr>
+          <w:rStyle w:val="normaltextrun"/>
+          <w:rFonts w:ascii="Arial" w:hAnsi="Arial" w:cs="Arial"/>
+          <w:color w:val="000000"/>
+          <w:sz w:val="28"/>
+          <w:szCs w:val="28"/>
+          <w:lang w:val="en-GB"/>
+        </w:rPr>
+        <w:t xml:space="preserve"> Evaluation</w:t>
       </w:r>
       <w:r>
         <w:rPr>
@@ -1904,17 +2788,39 @@
           <w:sz w:val="22"/>
           <w:szCs w:val="22"/>
         </w:rPr>
-        <w:t>How did your version turn out</w:t>
-      </w:r>
-      <w:r>
-        <w:rPr>
-          <w:rStyle w:val="eop"/>
+        <w:t xml:space="preserve">How did your version turn </w:t>
+      </w:r>
+      <w:proofErr w:type="gramStart"/>
+      <w:r>
+        <w:rPr>
+          <w:rStyle w:val="normaltextrun"/>
           <w:rFonts w:ascii="Calibri" w:hAnsi="Calibri" w:cs="Calibri"/>
+          <w:i/>
+          <w:iCs/>
+          <w:color w:val="000000"/>
+          <w:sz w:val="22"/>
+          <w:szCs w:val="22"/>
+        </w:rPr>
+        <w:t>out</w:t>
+      </w:r>
+      <w:proofErr w:type="gramEnd"/>
+      <w:r>
+        <w:rPr>
+          <w:rStyle w:val="eop"/>
+          <w:rFonts w:ascii="Calibri" w:hAnsi="Calibri" w:cs="Calibri"/>
           <w:sz w:val="22"/>
           <w:szCs w:val="22"/>
         </w:rPr>
         <w:t> </w:t>
       </w:r>
+    </w:p>
+    <w:p/>
+    <w:p>
+      <w:r>
+        <w:t>This turned out very well, alongside my testing, I am happy the way it has turned out, and am ready for version 4.0</w:t>
+      </w:r>
+      <w:bookmarkStart w:id="0" w:name="_GoBack"/>
+      <w:bookmarkEnd w:id="0"/>
     </w:p>
     <w:p/>
     <w:sectPr>

--- a/Planning/ver 3.0.docx
+++ b/Planning/ver 3.0.docx
@@ -2138,6 +2138,70 @@
         </w:rPr>
         <w:t>If the user wants to order a certain food they need to click the order button</w:t>
       </w:r>
+      <w:r>
+        <w:rPr>
+          <w:rStyle w:val="eop"/>
+          <w:rFonts w:ascii="Arial" w:hAnsi="Arial" w:cs="Arial"/>
+          <w:sz w:val="28"/>
+          <w:szCs w:val="28"/>
+          <w:lang w:val="en-GB"/>
+        </w:rPr>
+        <w:t xml:space="preserve">. </w:t>
+      </w:r>
+      <w:r>
+        <w:rPr>
+          <w:rStyle w:val="eop"/>
+          <w:rFonts w:ascii="Arial" w:hAnsi="Arial" w:cs="Arial"/>
+          <w:sz w:val="28"/>
+          <w:szCs w:val="28"/>
+          <w:lang w:val="en-GB"/>
+        </w:rPr>
+        <w:t xml:space="preserve">In the </w:t>
+      </w:r>
+      <w:proofErr w:type="spellStart"/>
+      <w:r>
+        <w:rPr>
+          <w:rStyle w:val="eop"/>
+          <w:rFonts w:ascii="Arial" w:hAnsi="Arial" w:cs="Arial"/>
+          <w:sz w:val="28"/>
+          <w:szCs w:val="28"/>
+          <w:lang w:val="en-GB"/>
+        </w:rPr>
+        <w:t>nav</w:t>
+      </w:r>
+      <w:proofErr w:type="spellEnd"/>
+      <w:r>
+        <w:rPr>
+          <w:rStyle w:val="eop"/>
+          <w:rFonts w:ascii="Arial" w:hAnsi="Arial" w:cs="Arial"/>
+          <w:sz w:val="28"/>
+          <w:szCs w:val="28"/>
+          <w:lang w:val="en-GB"/>
+        </w:rPr>
+        <w:t xml:space="preserve"> bar I have used white text on a black bar, this make it very easy to notice, </w:t>
+      </w:r>
+      <w:proofErr w:type="gramStart"/>
+      <w:r>
+        <w:rPr>
+          <w:rStyle w:val="eop"/>
+          <w:rFonts w:ascii="Arial" w:hAnsi="Arial" w:cs="Arial"/>
+          <w:sz w:val="28"/>
+          <w:szCs w:val="28"/>
+          <w:lang w:val="en-GB"/>
+        </w:rPr>
+        <w:t>it</w:t>
+      </w:r>
+      <w:proofErr w:type="gramEnd"/>
+      <w:r>
+        <w:rPr>
+          <w:rStyle w:val="eop"/>
+          <w:rFonts w:ascii="Arial" w:hAnsi="Arial" w:cs="Arial"/>
+          <w:sz w:val="28"/>
+          <w:szCs w:val="28"/>
+          <w:lang w:val="en-GB"/>
+        </w:rPr>
+        <w:t xml:space="preserve"> is also pleasant to the eyes.</w:t>
+      </w:r>
     </w:p>
     <w:p>
       <w:pPr>
@@ -2289,6 +2353,18 @@
           <w:rFonts w:ascii="Segoe UI" w:hAnsi="Segoe UI" w:cs="Segoe UI"/>
           <w:sz w:val="18"/>
           <w:szCs w:val="18"/>
+        </w:rPr>
+      </w:pPr>
+    </w:p>
+    <w:p>
+      <w:pPr>
+        <w:pStyle w:val="paragraph"/>
+        <w:spacing w:before="0" w:beforeAutospacing="0" w:after="0" w:afterAutospacing="0"/>
+        <w:textAlignment w:val="baseline"/>
+        <w:rPr>
+          <w:rFonts w:ascii="Segoe UI" w:hAnsi="Segoe UI" w:cs="Segoe UI"/>
+          <w:sz w:val="18"/>
+          <w:szCs w:val="18"/>
           <w:lang w:val="en-GB"/>
         </w:rPr>
       </w:pPr>
@@ -2301,6 +2377,7 @@
           <w:szCs w:val="28"/>
           <w:lang w:val="en-GB"/>
         </w:rPr>
+        <w:lastRenderedPageBreak/>
         <w:t>Task 12: Refine the plan</w:t>
       </w:r>
       <w:r>
@@ -2364,6 +2441,150 @@
     <w:p>
       <w:pPr>
         <w:pStyle w:val="paragraph"/>
+        <w:spacing w:after="0"/>
+        <w:textAlignment w:val="baseline"/>
+        <w:rPr>
+          <w:rStyle w:val="eop"/>
+          <w:rFonts w:ascii="Arial" w:hAnsi="Arial" w:cs="Arial"/>
+          <w:sz w:val="22"/>
+          <w:szCs w:val="22"/>
+        </w:rPr>
+      </w:pPr>
+      <w:r>
+        <w:rPr>
+          <w:rStyle w:val="eop"/>
+          <w:rFonts w:ascii="Arial" w:hAnsi="Arial" w:cs="Arial"/>
+          <w:sz w:val="22"/>
+          <w:szCs w:val="22"/>
+        </w:rPr>
+        <w:t>I have changed a few lines of code to make it a little more robust. (</w:t>
+      </w:r>
+      <w:proofErr w:type="spellStart"/>
+      <w:r>
+        <w:rPr>
+          <w:rStyle w:val="eop"/>
+          <w:rFonts w:ascii="Arial" w:hAnsi="Arial" w:cs="Arial"/>
+          <w:sz w:val="22"/>
+          <w:szCs w:val="22"/>
+        </w:rPr>
+        <w:t>found_food.food_stock</w:t>
+      </w:r>
+      <w:proofErr w:type="spellEnd"/>
+      <w:r>
+        <w:rPr>
+          <w:rStyle w:val="eop"/>
+          <w:rFonts w:ascii="Arial" w:hAnsi="Arial" w:cs="Arial"/>
+          <w:sz w:val="22"/>
+          <w:szCs w:val="22"/>
+        </w:rPr>
+        <w:t xml:space="preserve"> = </w:t>
+      </w:r>
+      <w:proofErr w:type="spellStart"/>
+      <w:r>
+        <w:rPr>
+          <w:rStyle w:val="eop"/>
+          <w:rFonts w:ascii="Arial" w:hAnsi="Arial" w:cs="Arial"/>
+          <w:sz w:val="22"/>
+          <w:szCs w:val="22"/>
+        </w:rPr>
+        <w:t>found_food.food_stock</w:t>
+      </w:r>
+      <w:proofErr w:type="spellEnd"/>
+      <w:r>
+        <w:rPr>
+          <w:rStyle w:val="eop"/>
+          <w:rFonts w:ascii="Arial" w:hAnsi="Arial" w:cs="Arial"/>
+          <w:sz w:val="22"/>
+          <w:szCs w:val="22"/>
+        </w:rPr>
+        <w:t xml:space="preserve"> </w:t>
+      </w:r>
+      <w:r>
+        <w:rPr>
+          <w:rStyle w:val="eop"/>
+          <w:rFonts w:ascii="Arial" w:hAnsi="Arial" w:cs="Arial"/>
+          <w:sz w:val="22"/>
+          <w:szCs w:val="22"/>
+        </w:rPr>
+        <w:t>–</w:t>
+      </w:r>
+      <w:r>
+        <w:rPr>
+          <w:rStyle w:val="eop"/>
+          <w:rFonts w:ascii="Arial" w:hAnsi="Arial" w:cs="Arial"/>
+          <w:sz w:val="22"/>
+          <w:szCs w:val="22"/>
+        </w:rPr>
+        <w:t xml:space="preserve"> 1</w:t>
+      </w:r>
+      <w:r>
+        <w:rPr>
+          <w:rStyle w:val="eop"/>
+          <w:rFonts w:ascii="Arial" w:hAnsi="Arial" w:cs="Arial"/>
+          <w:sz w:val="22"/>
+          <w:szCs w:val="22"/>
+        </w:rPr>
+        <w:t>) to (</w:t>
+      </w:r>
+      <w:proofErr w:type="spellStart"/>
+      <w:r>
+        <w:rPr>
+          <w:rStyle w:val="eop"/>
+          <w:rFonts w:ascii="Arial" w:hAnsi="Arial" w:cs="Arial"/>
+          <w:sz w:val="22"/>
+          <w:szCs w:val="22"/>
+        </w:rPr>
+        <w:t>found_food.food_s</w:t>
+      </w:r>
+      <w:r>
+        <w:rPr>
+          <w:rStyle w:val="eop"/>
+          <w:rFonts w:ascii="Arial" w:hAnsi="Arial" w:cs="Arial"/>
+          <w:sz w:val="22"/>
+          <w:szCs w:val="22"/>
+        </w:rPr>
+        <w:t>tock</w:t>
+      </w:r>
+      <w:proofErr w:type="spellEnd"/>
+      <w:r>
+        <w:rPr>
+          <w:rStyle w:val="eop"/>
+          <w:rFonts w:ascii="Arial" w:hAnsi="Arial" w:cs="Arial"/>
+          <w:sz w:val="22"/>
+          <w:szCs w:val="22"/>
+        </w:rPr>
+        <w:t xml:space="preserve"> - =   )</w:t>
+      </w:r>
+    </w:p>
+    <w:p>
+      <w:pPr>
+        <w:pStyle w:val="paragraph"/>
+        <w:spacing w:before="0" w:beforeAutospacing="0" w:after="0" w:afterAutospacing="0"/>
+        <w:textAlignment w:val="baseline"/>
+        <w:rPr>
+          <w:rStyle w:val="eop"/>
+          <w:rFonts w:ascii="Arial" w:hAnsi="Arial" w:cs="Arial"/>
+          <w:sz w:val="22"/>
+          <w:szCs w:val="22"/>
+        </w:rPr>
+      </w:pPr>
+    </w:p>
+    <w:p>
+      <w:pPr>
+        <w:pStyle w:val="paragraph"/>
+        <w:spacing w:before="0" w:beforeAutospacing="0" w:after="0" w:afterAutospacing="0"/>
+        <w:textAlignment w:val="baseline"/>
+        <w:rPr>
+          <w:rStyle w:val="eop"/>
+          <w:rFonts w:ascii="Arial" w:hAnsi="Arial" w:cs="Arial"/>
+          <w:sz w:val="22"/>
+          <w:szCs w:val="22"/>
+        </w:rPr>
+      </w:pPr>
+    </w:p>
+    <w:p>
+      <w:pPr>
+        <w:pStyle w:val="paragraph"/>
         <w:spacing w:before="0" w:beforeAutospacing="0" w:after="0" w:afterAutospacing="0"/>
         <w:textAlignment w:val="baseline"/>
         <w:rPr>
@@ -2426,9 +2647,10 @@
         <w:spacing w:before="0" w:beforeAutospacing="0" w:after="0" w:afterAutospacing="0"/>
         <w:textAlignment w:val="baseline"/>
         <w:rPr>
-          <w:rFonts w:ascii="Segoe UI" w:hAnsi="Segoe UI" w:cs="Segoe UI"/>
-          <w:sz w:val="18"/>
-          <w:szCs w:val="18"/>
+          <w:rStyle w:val="eop"/>
+          <w:rFonts w:ascii="Arial" w:hAnsi="Arial" w:cs="Arial"/>
+          <w:sz w:val="22"/>
+          <w:szCs w:val="22"/>
         </w:rPr>
       </w:pPr>
       <w:r>
@@ -2441,33 +2663,7 @@
           <w:sz w:val="22"/>
           <w:szCs w:val="22"/>
         </w:rPr>
-        <w:t xml:space="preserve">Show screenshots of your program working with descriptions of each image. These images </w:t>
-      </w:r>
-      <w:proofErr w:type="gramStart"/>
-      <w:r>
-        <w:rPr>
-          <w:rStyle w:val="normaltextrun"/>
-          <w:rFonts w:ascii="Arial" w:hAnsi="Arial" w:cs="Arial"/>
-          <w:i/>
-          <w:iCs/>
-          <w:color w:val="000000"/>
-          <w:sz w:val="22"/>
-          <w:szCs w:val="22"/>
-        </w:rPr>
-        <w:t>should</w:t>
-      </w:r>
-      <w:proofErr w:type="gramEnd"/>
-      <w:r>
-        <w:rPr>
-          <w:rStyle w:val="normaltextrun"/>
-          <w:rFonts w:ascii="Arial" w:hAnsi="Arial" w:cs="Arial"/>
-          <w:i/>
-          <w:iCs/>
-          <w:color w:val="000000"/>
-          <w:sz w:val="22"/>
-          <w:szCs w:val="22"/>
-        </w:rPr>
-        <w:t xml:space="preserve"> test the tests cases listed above.</w:t>
+        <w:t>Show screenshots of your program working with descriptions of each image. These images should test the tests cases listed above.</w:t>
       </w:r>
       <w:r>
         <w:rPr>
@@ -2477,6 +2673,40 @@
           <w:szCs w:val="22"/>
         </w:rPr>
         <w:t> </w:t>
+      </w:r>
+    </w:p>
+    <w:p>
+      <w:pPr>
+        <w:pStyle w:val="paragraph"/>
+        <w:spacing w:before="0" w:beforeAutospacing="0" w:after="0" w:afterAutospacing="0"/>
+        <w:textAlignment w:val="baseline"/>
+        <w:rPr>
+          <w:rStyle w:val="eop"/>
+          <w:rFonts w:ascii="Arial" w:hAnsi="Arial" w:cs="Arial"/>
+          <w:sz w:val="22"/>
+          <w:szCs w:val="22"/>
+        </w:rPr>
+      </w:pPr>
+    </w:p>
+    <w:p>
+      <w:pPr>
+        <w:pStyle w:val="paragraph"/>
+        <w:spacing w:before="0" w:beforeAutospacing="0" w:after="0" w:afterAutospacing="0"/>
+        <w:textAlignment w:val="baseline"/>
+        <w:rPr>
+          <w:rFonts w:ascii="Segoe UI" w:hAnsi="Segoe UI" w:cs="Segoe UI"/>
+          <w:sz w:val="18"/>
+          <w:szCs w:val="18"/>
+        </w:rPr>
+      </w:pPr>
+      <w:r>
+        <w:rPr>
+          <w:rStyle w:val="eop"/>
+          <w:rFonts w:ascii="Arial" w:hAnsi="Arial" w:cs="Arial"/>
+          <w:sz w:val="22"/>
+          <w:szCs w:val="22"/>
+        </w:rPr>
+        <w:t xml:space="preserve">I will attempt to order food one at a time, I expect this to be a success. I will do this until the food stock runs out. This should cancel the order button and it should print out of stock. After this I will get one of my classmates to test this as well, to make sure they have the same success as I will. </w:t>
       </w:r>
     </w:p>
     <w:p>
@@ -2648,6 +2878,7 @@
         <w:rPr>
           <w:noProof/>
         </w:rPr>
+        <w:lastRenderedPageBreak/>
         <w:drawing>
           <wp:inline distT="0" distB="0" distL="0" distR="0" wp14:anchorId="7B0C88C8" wp14:editId="068ABB9B">
             <wp:extent cx="1714500" cy="1628775"/>
@@ -2817,10 +3048,22 @@
     <w:p/>
     <w:p>
       <w:r>
-        <w:t>This turned out very well, alongside my testing, I am happy the way it has turned out, and am ready for version 4.0</w:t>
+        <w:t>This turned out very well, alongside my testing</w:t>
+      </w:r>
+      <w:r>
+        <w:t>. I had a classmate test my website as well and they</w:t>
+      </w:r>
+      <w:r>
+        <w:t xml:space="preserve"> did the steps very easily.</w:t>
+      </w:r>
+      <w:r>
+        <w:t xml:space="preserve"> I am happy the way it has turned out,</w:t>
       </w:r>
       <w:bookmarkStart w:id="0" w:name="_GoBack"/>
       <w:bookmarkEnd w:id="0"/>
+      <w:r>
+        <w:t xml:space="preserve"> and am ready for version 4.0</w:t>
+      </w:r>
     </w:p>
     <w:p/>
     <w:sectPr>

--- a/Planning/ver 3.0.docx
+++ b/Planning/ver 3.0.docx
@@ -2202,6 +2202,28 @@
         </w:rPr>
         <w:t xml:space="preserve"> is also pleasant to the eyes.</w:t>
       </w:r>
+      <w:r>
+        <w:rPr>
+          <w:rStyle w:val="eop"/>
+          <w:rFonts w:ascii="Arial" w:hAnsi="Arial" w:cs="Arial"/>
+          <w:sz w:val="28"/>
+          <w:szCs w:val="28"/>
+          <w:lang w:val="en-GB"/>
+        </w:rPr>
+        <w:t xml:space="preserve"> </w:t>
+      </w:r>
+      <w:bookmarkStart w:id="0" w:name="_GoBack"/>
+      <w:r>
+        <w:rPr>
+          <w:rStyle w:val="eop"/>
+          <w:rFonts w:ascii="Arial" w:hAnsi="Arial" w:cs="Arial"/>
+          <w:sz w:val="28"/>
+          <w:szCs w:val="28"/>
+          <w:lang w:val="en-GB"/>
+        </w:rPr>
+        <w:t xml:space="preserve">When they click the order button it will take them to a page where it clearly prints out success, and there will be a big cyan button they can click to get back. </w:t>
+      </w:r>
+      <w:bookmarkEnd w:id="0"/>
     </w:p>
     <w:p>
       <w:pPr>
@@ -2377,7 +2399,6 @@
           <w:szCs w:val="28"/>
           <w:lang w:val="en-GB"/>
         </w:rPr>
-        <w:lastRenderedPageBreak/>
         <w:t>Task 12: Refine the plan</w:t>
       </w:r>
       <w:r>
@@ -3057,12 +3078,7 @@
         <w:t xml:space="preserve"> did the steps very easily.</w:t>
       </w:r>
       <w:r>
-        <w:t xml:space="preserve"> I am happy the way it has turned out,</w:t>
-      </w:r>
-      <w:bookmarkStart w:id="0" w:name="_GoBack"/>
-      <w:bookmarkEnd w:id="0"/>
-      <w:r>
-        <w:t xml:space="preserve"> and am ready for version 4.0</w:t>
+        <w:t xml:space="preserve"> I am happy the way it has turned out, and am ready for version 4.0</w:t>
       </w:r>
     </w:p>
     <w:p/>
